--- a/Documents/Bugs.docx
+++ b/Documents/Bugs.docx
@@ -26,21 +26,7 @@
         <w:rPr>
           <w:lang w:val="en-US"/>
         </w:rPr>
-        <w:t xml:space="preserve">In the Game, </w:t>
-      </w:r>
-      <w:proofErr w:type="spellStart"/>
-      <w:r>
-        <w:rPr>
-          <w:lang w:val="en-US"/>
-        </w:rPr>
-        <w:t>AniHit</w:t>
-      </w:r>
-      <w:proofErr w:type="spellEnd"/>
-      <w:r>
-        <w:rPr>
-          <w:lang w:val="en-US"/>
-        </w:rPr>
-        <w:t xml:space="preserve"> and Animation screens, holding 2 opposite arrow keys, (ex. Up and Down) at the same time produces a graphical bug.  It seems that it’s running both up and down frames at the same time.  </w:t>
+        <w:t xml:space="preserve">In the Game, AniHit and Animation screens, holding 2 opposite arrow keys, (ex. Up and Down) at the same time produces a graphical bug.  It seems that it’s running both up and down frames at the same time.  </w:t>
       </w:r>
     </w:p>
     <w:p>
@@ -93,21 +79,7 @@
         <w:rPr>
           <w:lang w:val="en-US"/>
         </w:rPr>
-        <w:t xml:space="preserve">AL lib: (EE) </w:t>
-      </w:r>
-      <w:proofErr w:type="spellStart"/>
-      <w:r>
-        <w:rPr>
-          <w:lang w:val="en-US"/>
-        </w:rPr>
-        <w:t>alc_cleanup</w:t>
-      </w:r>
-      <w:proofErr w:type="spellEnd"/>
-      <w:r>
-        <w:rPr>
-          <w:lang w:val="en-US"/>
-        </w:rPr>
-        <w:t>: 1 device not closed</w:t>
+        <w:t>AL lib: (EE) alc_cleanup: 1 device not closed</w:t>
       </w:r>
     </w:p>
     <w:p>
@@ -140,14 +112,7 @@
         <w:rPr>
           <w:lang w:val="en-US"/>
         </w:rPr>
-        <w:t xml:space="preserve">When resizing the window, all Buttons, Screen names and Walls are in place relative to the screen.  The images representing the floor and the inside of the house, on </w:t>
-      </w:r>
-      <w:proofErr w:type="spellStart"/>
-      <w:r>
-        <w:rPr>
-          <w:lang w:val="en-US"/>
-        </w:rPr>
-        <w:t>Scr</w:t>
+        <w:t>When resizing the window, all Buttons, Screen names and Walls are in place relative to the screen.  The images representing the floor and the inside of the house, on Scr</w:t>
       </w:r>
       <w:r>
         <w:rPr>
@@ -155,41 +120,32 @@
         </w:rPr>
         <w:t>Game</w:t>
       </w:r>
-      <w:proofErr w:type="spellEnd"/>
       <w:r>
         <w:rPr>
           <w:lang w:val="en-US"/>
         </w:rPr>
-        <w:t xml:space="preserve"> and </w:t>
+        <w:t xml:space="preserve"> and scrHouse respectively, are their normal size, and are too small for the walls.</w:t>
       </w:r>
-      <w:proofErr w:type="spellStart"/>
+    </w:p>
+    <w:p>
+      <w:pPr>
+        <w:rPr>
+          <w:lang w:val="en-US"/>
+        </w:rPr>
+      </w:pPr>
+    </w:p>
+    <w:p>
+      <w:pPr>
+        <w:rPr>
+          <w:lang w:val="en-US"/>
+        </w:rPr>
+      </w:pPr>
       <w:r>
         <w:rPr>
           <w:lang w:val="en-US"/>
         </w:rPr>
-        <w:t>scrHouse</w:t>
+        <w:t xml:space="preserve">This isn’t a bug, per se, but whenever I tried to move the Classes from the Screens folder to a Classes folder, it didn’t want to recognize them anymore.  The imports were added, the packages were changed, but it didn’t work.  </w:t>
       </w:r>
-      <w:proofErr w:type="spellEnd"/>
-      <w:r>
-        <w:rPr>
-          <w:lang w:val="en-US"/>
-        </w:rPr>
-        <w:t xml:space="preserve"> respectively, are their normal size, and are too small for the walls.</w:t>
-      </w:r>
-    </w:p>
-    <w:p>
-      <w:pPr>
-        <w:rPr>
-          <w:lang w:val="en-US"/>
-        </w:rPr>
-      </w:pPr>
-    </w:p>
-    <w:p>
-      <w:pPr>
-        <w:rPr>
-          <w:lang w:val="en-US"/>
-        </w:rPr>
-      </w:pPr>
       <w:bookmarkStart w:id="0" w:name="_GoBack"/>
       <w:bookmarkEnd w:id="0"/>
     </w:p>
